--- a/Test Cases/TestCase0044.docx
+++ b/Test Cases/TestCase0044.docx
@@ -296,12 +296,12 @@
           <wp:inline distB="114300" distT="114300" distL="114300" distR="114300">
             <wp:extent cx="1671638" cy="3349631"/>
             <wp:effectExtent b="0" l="0" r="0" t="0"/>
-            <wp:docPr id="4" name="image1.png"/>
+            <wp:docPr id="4" name="image2.png"/>
             <a:graphic>
               <a:graphicData uri="http://schemas.openxmlformats.org/drawingml/2006/picture">
                 <pic:pic>
                   <pic:nvPicPr>
-                    <pic:cNvPr id="0" name="image1.png"/>
+                    <pic:cNvPr id="0" name="image2.png"/>
                     <pic:cNvPicPr preferRelativeResize="0"/>
                   </pic:nvPicPr>
                   <pic:blipFill>
@@ -1443,12 +1443,12 @@
             <wp:extent cx="1004888" cy="2009775"/>
             <wp:effectExtent b="0" l="0" r="0" t="0"/>
             <wp:wrapSquare wrapText="bothSides" distB="114300" distT="114300" distL="114300" distR="114300"/>
-            <wp:docPr id="1" name="image3.png"/>
+            <wp:docPr id="1" name="image1.png"/>
             <a:graphic>
               <a:graphicData uri="http://schemas.openxmlformats.org/drawingml/2006/picture">
                 <pic:pic>
                   <pic:nvPicPr>
-                    <pic:cNvPr id="0" name="image3.png"/>
+                    <pic:cNvPr id="0" name="image1.png"/>
                     <pic:cNvPicPr preferRelativeResize="0"/>
                   </pic:nvPicPr>
                   <pic:blipFill>
@@ -1522,7 +1522,7 @@
           <w:szCs w:val="28"/>
           <w:rtl w:val="0"/>
         </w:rPr>
-        <w:t xml:space="preserve">Test Case 0044 (part 3)</w:t>
+        <w:t xml:space="preserve">Test Case 0044 (part 4)</w:t>
       </w:r>
     </w:p>
     <w:p>
@@ -2054,12 +2054,12 @@
             <wp:extent cx="1109663" cy="2204724"/>
             <wp:effectExtent b="0" l="0" r="0" t="0"/>
             <wp:wrapSquare wrapText="bothSides" distB="114300" distT="114300" distL="114300" distR="114300"/>
-            <wp:docPr id="2" name="image2.png"/>
+            <wp:docPr id="2" name="image3.png"/>
             <a:graphic>
               <a:graphicData uri="http://schemas.openxmlformats.org/drawingml/2006/picture">
                 <pic:pic>
                   <pic:nvPicPr>
-                    <pic:cNvPr id="0" name="image2.png"/>
+                    <pic:cNvPr id="0" name="image3.png"/>
                     <pic:cNvPicPr preferRelativeResize="0"/>
                   </pic:nvPicPr>
                   <pic:blipFill>
